--- a/prak1/ПатинаВС_Практическая1_доделано.docx
+++ b/prak1/ПатинаВС_Практическая1_доделано.docx
@@ -1681,8 +1681,6 @@
           <w:docGrid w:linePitch="360"/>
         </w:sectPr>
       </w:pPr>
-      <w:bookmarkStart w:id="0" w:name="_GoBack"/>
-      <w:bookmarkEnd w:id="0"/>
     </w:p>
     <w:p>
       <w:pPr>
@@ -1690,12 +1688,12 @@
         <w:spacing w:line="360" w:lineRule="auto"/>
         <w:ind w:firstLine="709"/>
       </w:pPr>
-      <w:bookmarkStart w:id="1" w:name="_Toc113622084"/>
+      <w:bookmarkStart w:id="0" w:name="_Toc113622084"/>
       <w:r>
         <w:lastRenderedPageBreak/>
         <w:t>Постановка задачи</w:t>
       </w:r>
-      <w:bookmarkEnd w:id="1"/>
+      <w:bookmarkEnd w:id="0"/>
     </w:p>
     <w:p>
       <w:pPr>
@@ -1800,11 +1798,11 @@
         <w:spacing w:line="360" w:lineRule="auto"/>
         <w:ind w:firstLine="709"/>
       </w:pPr>
-      <w:bookmarkStart w:id="2" w:name="_Toc113622085"/>
+      <w:bookmarkStart w:id="1" w:name="_Toc113622085"/>
       <w:r>
         <w:t>Выполнение работы</w:t>
       </w:r>
-      <w:bookmarkEnd w:id="2"/>
+      <w:bookmarkEnd w:id="1"/>
     </w:p>
     <w:p>
       <w:pPr>
@@ -6231,7 +6229,7 @@
         <w:pStyle w:val="11"/>
         <w:spacing w:line="360" w:lineRule="auto"/>
       </w:pPr>
-      <w:bookmarkStart w:id="3" w:name="_Toc113622086"/>
+      <w:bookmarkStart w:id="2" w:name="_Toc113622086"/>
       <w:r>
         <w:t xml:space="preserve">Ссылка на удаленный </w:t>
       </w:r>
@@ -6239,25 +6237,198 @@
       <w:r>
         <w:t>репозиторий</w:t>
       </w:r>
+      <w:bookmarkEnd w:id="2"/>
+      <w:proofErr w:type="spellEnd"/>
+    </w:p>
+    <w:p>
+      <w:pPr>
+        <w:rPr>
+          <w:rFonts w:ascii="Times New Roman" w:hAnsi="Times New Roman" w:cs="Times New Roman"/>
+          <w:sz w:val="28"/>
+          <w:szCs w:val="28"/>
+        </w:rPr>
+      </w:pPr>
+      <w:r>
+        <w:rPr>
+          <w:rFonts w:ascii="Times New Roman" w:hAnsi="Times New Roman" w:cs="Times New Roman"/>
+          <w:sz w:val="28"/>
+          <w:szCs w:val="28"/>
+        </w:rPr>
+        <w:t>https://github.com/devilish</w:t>
+      </w:r>
+      <w:r>
+        <w:rPr>
+          <w:rFonts w:ascii="Times New Roman" w:hAnsi="Times New Roman" w:cs="Times New Roman"/>
+          <w:sz w:val="28"/>
+          <w:szCs w:val="28"/>
+        </w:rPr>
+        <w:t>grapefruit/RSCIR/tree/main/prak2</w:t>
+      </w:r>
+      <w:bookmarkStart w:id="3" w:name="_GoBack"/>
       <w:bookmarkEnd w:id="3"/>
+    </w:p>
+    <w:p>
+      <w:pPr>
+        <w:keepNext/>
+        <w:spacing w:after="0" w:line="360" w:lineRule="auto"/>
+        <w:jc w:val="center"/>
+      </w:pPr>
+      <w:r>
+        <w:rPr>
+          <w:noProof/>
+          <w:lang w:eastAsia="ru-RU"/>
+        </w:rPr>
+        <w:drawing>
+          <wp:inline distT="0" distB="0" distL="0" distR="0" wp14:anchorId="06235EB0" wp14:editId="48BA0B3E">
+            <wp:extent cx="4930140" cy="2761236"/>
+            <wp:effectExtent l="0" t="0" r="3810" b="1270"/>
+            <wp:docPr id="4" name="Рисунок 4"/>
+            <wp:cNvGraphicFramePr>
+              <a:graphicFrameLocks xmlns:a="http://schemas.openxmlformats.org/drawingml/2006/main" noChangeAspect="1"/>
+            </wp:cNvGraphicFramePr>
+            <a:graphic xmlns:a="http://schemas.openxmlformats.org/drawingml/2006/main">
+              <a:graphicData uri="http://schemas.openxmlformats.org/drawingml/2006/picture">
+                <pic:pic xmlns:pic="http://schemas.openxmlformats.org/drawingml/2006/picture">
+                  <pic:nvPicPr>
+                    <pic:cNvPr id="1" name=""/>
+                    <pic:cNvPicPr/>
+                  </pic:nvPicPr>
+                  <pic:blipFill rotWithShape="1">
+                    <a:blip r:embed="rId13"/>
+                    <a:srcRect t="11490"/>
+                    <a:stretch/>
+                  </pic:blipFill>
+                  <pic:spPr bwMode="auto">
+                    <a:xfrm>
+                      <a:off x="0" y="0"/>
+                      <a:ext cx="4945911" cy="2770069"/>
+                    </a:xfrm>
+                    <a:prstGeom prst="rect">
+                      <a:avLst/>
+                    </a:prstGeom>
+                    <a:ln>
+                      <a:noFill/>
+                    </a:ln>
+                    <a:extLst>
+                      <a:ext uri="{53640926-AAD7-44D8-BBD7-CCE9431645EC}">
+                        <a14:shadowObscured xmlns:a14="http://schemas.microsoft.com/office/drawing/2010/main"/>
+                      </a:ext>
+                    </a:extLst>
+                  </pic:spPr>
+                </pic:pic>
+              </a:graphicData>
+            </a:graphic>
+          </wp:inline>
+        </w:drawing>
+      </w:r>
+    </w:p>
+    <w:p>
+      <w:pPr>
+        <w:pStyle w:val="a5"/>
+        <w:spacing w:line="360" w:lineRule="auto"/>
+        <w:jc w:val="center"/>
+        <w:rPr>
+          <w:rFonts w:ascii="Times New Roman" w:hAnsi="Times New Roman" w:cs="Times New Roman"/>
+          <w:i w:val="0"/>
+          <w:color w:val="000000" w:themeColor="text1"/>
+          <w:sz w:val="28"/>
+          <w:szCs w:val="28"/>
+        </w:rPr>
+      </w:pPr>
+      <w:r>
+        <w:rPr>
+          <w:rFonts w:ascii="Times New Roman" w:hAnsi="Times New Roman" w:cs="Times New Roman"/>
+          <w:i w:val="0"/>
+          <w:color w:val="000000" w:themeColor="text1"/>
+          <w:sz w:val="28"/>
+          <w:szCs w:val="28"/>
+        </w:rPr>
+        <w:t xml:space="preserve">Рисунок </w:t>
+      </w:r>
+      <w:r>
+        <w:rPr>
+          <w:rFonts w:ascii="Times New Roman" w:hAnsi="Times New Roman" w:cs="Times New Roman"/>
+          <w:i w:val="0"/>
+          <w:color w:val="000000" w:themeColor="text1"/>
+          <w:sz w:val="28"/>
+          <w:szCs w:val="28"/>
+        </w:rPr>
+        <w:fldChar w:fldCharType="begin"/>
+      </w:r>
+      <w:r>
+        <w:rPr>
+          <w:rFonts w:ascii="Times New Roman" w:hAnsi="Times New Roman" w:cs="Times New Roman"/>
+          <w:i w:val="0"/>
+          <w:color w:val="000000" w:themeColor="text1"/>
+          <w:sz w:val="28"/>
+          <w:szCs w:val="28"/>
+        </w:rPr>
+        <w:instrText xml:space="preserve"> SEQ Рисунок \* ARABIC </w:instrText>
+      </w:r>
+      <w:r>
+        <w:rPr>
+          <w:rFonts w:ascii="Times New Roman" w:hAnsi="Times New Roman" w:cs="Times New Roman"/>
+          <w:i w:val="0"/>
+          <w:color w:val="000000" w:themeColor="text1"/>
+          <w:sz w:val="28"/>
+          <w:szCs w:val="28"/>
+        </w:rPr>
+        <w:fldChar w:fldCharType="separate"/>
+      </w:r>
+      <w:r>
+        <w:rPr>
+          <w:rFonts w:ascii="Times New Roman" w:hAnsi="Times New Roman" w:cs="Times New Roman"/>
+          <w:i w:val="0"/>
+          <w:noProof/>
+          <w:color w:val="000000" w:themeColor="text1"/>
+          <w:sz w:val="28"/>
+          <w:szCs w:val="28"/>
+        </w:rPr>
+        <w:t>4</w:t>
+      </w:r>
+      <w:r>
+        <w:rPr>
+          <w:rFonts w:ascii="Times New Roman" w:hAnsi="Times New Roman" w:cs="Times New Roman"/>
+          <w:i w:val="0"/>
+          <w:color w:val="000000" w:themeColor="text1"/>
+          <w:sz w:val="28"/>
+          <w:szCs w:val="28"/>
+        </w:rPr>
+        <w:fldChar w:fldCharType="end"/>
+      </w:r>
+      <w:r>
+        <w:rPr>
+          <w:rFonts w:ascii="Times New Roman" w:hAnsi="Times New Roman" w:cs="Times New Roman"/>
+          <w:i w:val="0"/>
+          <w:color w:val="000000" w:themeColor="text1"/>
+          <w:sz w:val="28"/>
+          <w:szCs w:val="28"/>
+          <w:lang w:val="en-US"/>
+        </w:rPr>
+        <w:t xml:space="preserve"> -</w:t>
+      </w:r>
+      <w:r>
+        <w:rPr>
+          <w:rFonts w:ascii="Times New Roman" w:hAnsi="Times New Roman" w:cs="Times New Roman"/>
+          <w:i w:val="0"/>
+          <w:color w:val="000000" w:themeColor="text1"/>
+          <w:sz w:val="28"/>
+          <w:szCs w:val="28"/>
+        </w:rPr>
+        <w:t xml:space="preserve"> </w:t>
+      </w:r>
+      <w:proofErr w:type="spellStart"/>
+      <w:r>
+        <w:rPr>
+          <w:rFonts w:ascii="Times New Roman" w:hAnsi="Times New Roman" w:cs="Times New Roman"/>
+          <w:i w:val="0"/>
+          <w:color w:val="000000" w:themeColor="text1"/>
+          <w:sz w:val="28"/>
+          <w:szCs w:val="28"/>
+        </w:rPr>
+        <w:t>Репозиторий</w:t>
+      </w:r>
       <w:proofErr w:type="spellEnd"/>
-    </w:p>
-    <w:p>
-      <w:pPr>
-        <w:rPr>
-          <w:rFonts w:ascii="Times New Roman" w:hAnsi="Times New Roman" w:cs="Times New Roman"/>
-          <w:sz w:val="28"/>
-          <w:szCs w:val="28"/>
-        </w:rPr>
-      </w:pPr>
-      <w:r>
-        <w:rPr>
-          <w:rFonts w:ascii="Times New Roman" w:hAnsi="Times New Roman" w:cs="Times New Roman"/>
-          <w:sz w:val="28"/>
-          <w:szCs w:val="28"/>
-        </w:rPr>
-        <w:t>https://github.com/devilishgrapefruit/RSCIR/tree/main/prak1</w:t>
-      </w:r>
     </w:p>
     <w:p>
       <w:pPr>
@@ -6309,6 +6480,7 @@
           <w:sz w:val="28"/>
           <w:szCs w:val="28"/>
         </w:rPr>
+        <w:lastRenderedPageBreak/>
         <w:t>Сервер (программное обесп</w:t>
       </w:r>
       <w:r>
@@ -6477,7 +6649,6 @@
           <w:sz w:val="28"/>
           <w:szCs w:val="28"/>
         </w:rPr>
-        <w:lastRenderedPageBreak/>
         <w:t>База данных — это информационная модель, позволяющая упорядоченно хранить данные об объекте или группе объектов, обладающих набором свойств, которые можно категорировать. Базы данных функционируют под управлением систем управления базами данных (сокращенно СУБД).</w:t>
       </w:r>
     </w:p>
@@ -6697,6 +6868,7 @@
           <w:sz w:val="28"/>
           <w:szCs w:val="28"/>
         </w:rPr>
+        <w:lastRenderedPageBreak/>
         <w:t xml:space="preserve">5. Архитектура клиент-сервер. </w:t>
       </w:r>
     </w:p>
@@ -6737,16 +6909,7 @@
           <w:sz w:val="28"/>
           <w:szCs w:val="28"/>
         </w:rPr>
-        <w:t xml:space="preserve">Клиент представляет собой программу представления данных, которая для их получения посылает запросы серверу, который в свою очередь может делать запрос к базе данных, обрабатывает данные и возвращает их к клиенту. Возможны случаи разделение обработки данных, когда часть работы сервера в виде обработки данных выполняет клиент. Но нужно понимать, что в этом </w:t>
-      </w:r>
-      <w:r>
-        <w:rPr>
-          <w:rFonts w:ascii="Times New Roman" w:hAnsi="Times New Roman" w:cs="Times New Roman"/>
-          <w:sz w:val="28"/>
-          <w:szCs w:val="28"/>
-        </w:rPr>
-        <w:lastRenderedPageBreak/>
-        <w:t>случае очень важно разделение обязанностей и уровней доступа к данным на стороне клиента.</w:t>
+        <w:t>Клиент представляет собой программу представления данных, которая для их получения посылает запросы серверу, который в свою очередь может делать запрос к базе данных, обрабатывает данные и возвращает их к клиенту. Возможны случаи разделение обработки данных, когда часть работы сервера в виде обработки данных выполняет клиент. Но нужно понимать, что в этом случае очень важно разделение обязанностей и уровней доступа к данным на стороне клиента.</w:t>
       </w:r>
     </w:p>
     <w:p>
@@ -7211,6 +7374,7 @@
           <w:sz w:val="28"/>
           <w:szCs w:val="28"/>
         </w:rPr>
+        <w:lastRenderedPageBreak/>
         <w:t>Система называется масштабируемой,</w:t>
       </w:r>
       <w:r>
@@ -7322,16 +7486,7 @@
           <w:sz w:val="28"/>
           <w:szCs w:val="28"/>
         </w:rPr>
-        <w:t xml:space="preserve">При классификации компонентов архитектуры клиент-сервер существует понятия “толстый” и “тонкий” клиент. При применении толстого </w:t>
-      </w:r>
-      <w:r>
-        <w:rPr>
-          <w:rFonts w:ascii="Times New Roman" w:hAnsi="Times New Roman" w:cs="Times New Roman"/>
-          <w:sz w:val="28"/>
-          <w:szCs w:val="28"/>
-        </w:rPr>
-        <w:lastRenderedPageBreak/>
-        <w:t>клиента полная функциональность приложения обеспечивается вне зависимости от сервера.</w:t>
+        <w:t>При классификации компонентов архитектуры клиент-сервер существует понятия “толстый” и “тонкий” клиент. При применении толстого клиента полная функциональность приложения обеспечивается вне зависимости от сервера.</w:t>
       </w:r>
       <w:r>
         <w:t xml:space="preserve"> </w:t>
@@ -7605,6 +7760,7 @@
           <w:sz w:val="28"/>
           <w:szCs w:val="28"/>
         </w:rPr>
+        <w:lastRenderedPageBreak/>
         <w:t xml:space="preserve">11. </w:t>
       </w:r>
       <w:r>
@@ -8056,7 +8212,6 @@
           <w:sz w:val="28"/>
           <w:szCs w:val="28"/>
         </w:rPr>
-        <w:lastRenderedPageBreak/>
         <w:t xml:space="preserve">Особенностью паттерна </w:t>
       </w:r>
       <w:proofErr w:type="spellStart"/>
@@ -8246,6 +8401,7 @@
           <w:sz w:val="28"/>
           <w:szCs w:val="28"/>
         </w:rPr>
+        <w:lastRenderedPageBreak/>
         <w:t>Чтобы собрать новый образ, нужно, в па</w:t>
       </w:r>
       <w:r>
@@ -8599,7 +8755,6 @@
           <w:sz w:val="28"/>
           <w:szCs w:val="28"/>
         </w:rPr>
-        <w:lastRenderedPageBreak/>
         <w:t xml:space="preserve">17. </w:t>
       </w:r>
       <w:r>
@@ -8885,7 +9040,7 @@
         </w:rPr>
         <w:t xml:space="preserve">: </w:t>
       </w:r>
-      <w:hyperlink r:id="rId13" w:history="1">
+      <w:hyperlink r:id="rId14" w:history="1">
         <w:r>
           <w:rPr>
             <w:rStyle w:val="a4"/>
@@ -8927,6 +9082,7 @@
           <w:sz w:val="28"/>
           <w:szCs w:val="28"/>
         </w:rPr>
+        <w:lastRenderedPageBreak/>
         <w:t xml:space="preserve">Официальная документация докера: </w:t>
       </w:r>
       <w:r>
@@ -9189,7 +9345,7 @@
         </w:rPr>
         <w:t xml:space="preserve">: </w:t>
       </w:r>
-      <w:hyperlink r:id="rId14" w:history="1">
+      <w:hyperlink r:id="rId15" w:history="1">
         <w:r>
           <w:rPr>
             <w:rStyle w:val="a4"/>
@@ -9383,7 +9539,7 @@
         </w:rPr>
         <w:t xml:space="preserve">: </w:t>
       </w:r>
-      <w:hyperlink r:id="rId15" w:history="1">
+      <w:hyperlink r:id="rId16" w:history="1">
         <w:r>
           <w:rPr>
             <w:rStyle w:val="a4"/>
@@ -9706,7 +9862,7 @@
             <w:noProof/>
             <w:sz w:val="28"/>
           </w:rPr>
-          <w:t>9</w:t>
+          <w:t>4</w:t>
         </w:r>
         <w:r>
           <w:rPr>
@@ -10969,7 +11125,7 @@
 </file>
 
 <file path=customXml/itemProps1.xml><?xml version="1.0" encoding="utf-8"?>
-<ds:datastoreItem xmlns:ds="http://schemas.openxmlformats.org/officeDocument/2006/customXml" ds:itemID="{DFC4360F-4806-4847-9145-4718C7477B6B}">
+<ds:datastoreItem xmlns:ds="http://schemas.openxmlformats.org/officeDocument/2006/customXml" ds:itemID="{17B218D9-3BD8-4747-9F96-8C5D84A47303}">
   <ds:schemaRefs>
     <ds:schemaRef ds:uri="http://schemas.openxmlformats.org/officeDocument/2006/bibliography"/>
   </ds:schemaRefs>
